--- a/Memoria.docx
+++ b/Memoria.docx
@@ -197,19 +197,7 @@
         <w:rPr>
           <w:rFonts w:ascii="Arial" w:eastAsia="Arial" w:hAnsi="Arial" w:cs="Arial"/>
         </w:rPr>
-        <w:t>JAVIER LASERNA MORATALLA</w:t>
-      </w:r>
-      <w:r>
-        <w:rPr>
-          <w:rFonts w:ascii="Arial" w:eastAsia="Arial" w:hAnsi="Arial" w:cs="Arial"/>
-        </w:rPr>
-        <w:t>, 52</w:t>
-      </w:r>
-      <w:r>
-        <w:rPr>
-          <w:rFonts w:ascii="Arial" w:eastAsia="Arial" w:hAnsi="Arial" w:cs="Arial"/>
-        </w:rPr>
-        <w:t>432</w:t>
+        <w:t>JAVIER LASERNA MORATALLA, 52432</w:t>
       </w:r>
     </w:p>
     <w:p>
@@ -310,6 +298,15 @@
     </w:p>
     <w:sdt>
       <w:sdtPr>
+        <w:rPr>
+          <w:rFonts w:asciiTheme="minorHAnsi" w:eastAsiaTheme="minorHAnsi" w:hAnsiTheme="minorHAnsi" w:cstheme="minorBidi"/>
+          <w:b w:val="0"/>
+          <w:bCs w:val="0"/>
+          <w:color w:val="auto"/>
+          <w:sz w:val="22"/>
+          <w:szCs w:val="22"/>
+          <w:lang w:eastAsia="en-US"/>
+        </w:rPr>
         <w:id w:val="714776275"/>
         <w:docPartObj>
           <w:docPartGallery w:val="Table of Contents"/>
@@ -318,12 +315,7 @@
       </w:sdtPr>
       <w:sdtEndPr>
         <w:rPr>
-          <w:rFonts w:asciiTheme="minorHAnsi" w:eastAsiaTheme="minorHAnsi" w:hAnsiTheme="minorHAnsi" w:cstheme="minorBidi"/>
           <w:noProof/>
-          <w:color w:val="auto"/>
-          <w:sz w:val="22"/>
-          <w:szCs w:val="22"/>
-          <w:lang w:eastAsia="en-US"/>
         </w:rPr>
       </w:sdtEndPr>
       <w:sdtContent>
@@ -972,39 +964,37 @@
         </w:rPr>
         <w:br w:type="page"/>
       </w:r>
-      <w:bookmarkStart w:id="0" w:name="_GoBack"/>
+    </w:p>
+    <w:p>
+      <w:pPr>
+        <w:pStyle w:val="Ttulo1"/>
+      </w:pPr>
+      <w:bookmarkStart w:id="0" w:name="_Toc534795727"/>
+      <w:r>
+        <w:lastRenderedPageBreak/>
+        <w:t>Introducción</w:t>
+      </w:r>
       <w:bookmarkEnd w:id="0"/>
     </w:p>
     <w:p>
-      <w:pPr>
-        <w:pStyle w:val="Ttulo1"/>
-      </w:pPr>
-      <w:bookmarkStart w:id="1" w:name="_Toc534795727"/>
-      <w:r>
-        <w:lastRenderedPageBreak/>
-        <w:t>Introducción</w:t>
-      </w:r>
-      <w:bookmarkEnd w:id="1"/>
+      <w:r>
+        <w:t>El objetivo de este trabajo es diseñar el controlador de un ascensor único en una vivienda de 4 pisos. Las entradas al circuito serán: el piso al que el usuario desea ir (</w:t>
+      </w:r>
+      <w:r>
+        <w:t xml:space="preserve">4 botones), y el piso en el cual se encuentra el ascensor en un momento dado. </w:t>
+      </w:r>
+      <w:r>
+        <w:t>Las salidas del circuito serán: por un lado, la del motor (2bits) y por otro la de la puerta (1 bit). El funcionamiento normal será: el ascensor se moverá al piso indicado por los botones, cuando alcance dicho piso abrirá las puertas que permanecerán abiertas hasta que reciba otra llamada. Durante el movimiento del ascensor entre pisos, si se pulsan los botones, el ascensor no modificará su movimiento.</w:t>
+      </w:r>
     </w:p>
     <w:p>
-      <w:r>
-        <w:t>El objetivo de este trabajo es diseñar el controlador de un ascensor único en una vivienda de 4 pisos. Las entradas al circuito serán: el piso al que el usuario desea ir (</w:t>
-      </w:r>
-      <w:r>
-        <w:t xml:space="preserve">4 botones), y el piso en el cual se encuentra el ascensor en un momento dado. </w:t>
-      </w:r>
-      <w:r>
-        <w:t>Las salidas del circuito serán: por un lado, la del motor (2bits) y por otro la de la puerta (1 bit). El funcionamiento normal será: el ascensor se moverá al piso indicado por los botones, cuando alcance dicho piso abrirá las puertas que permanecerán abiertas hasta que reciba otra llamada. Durante el movimiento del ascensor entre pisos, si se pulsan los botones, el ascensor no modificará su movimiento.</w:t>
-      </w:r>
-    </w:p>
-    <w:p>
       <w:pPr>
         <w:pStyle w:val="Ttulo1"/>
         <w:jc w:val="center"/>
       </w:pPr>
-      <w:bookmarkStart w:id="2" w:name="_Toc534793384"/>
-      <w:bookmarkStart w:id="3" w:name="_Toc534793430"/>
-      <w:bookmarkStart w:id="4" w:name="_Toc534795728"/>
+      <w:bookmarkStart w:id="1" w:name="_Toc534793384"/>
+      <w:bookmarkStart w:id="2" w:name="_Toc534793430"/>
+      <w:bookmarkStart w:id="3" w:name="_Toc534795728"/>
       <w:r>
         <w:rPr>
           <w:noProof/>
@@ -1058,9 +1048,9 @@
           </wp:inline>
         </w:drawing>
       </w:r>
+      <w:bookmarkEnd w:id="1"/>
       <w:bookmarkEnd w:id="2"/>
       <w:bookmarkEnd w:id="3"/>
-      <w:bookmarkEnd w:id="4"/>
     </w:p>
     <w:p/>
     <w:p>
@@ -1085,12 +1075,12 @@
       <w:pPr>
         <w:pStyle w:val="Ttulo1"/>
       </w:pPr>
-      <w:bookmarkStart w:id="5" w:name="_Toc534795729"/>
+      <w:bookmarkStart w:id="4" w:name="_Toc534795729"/>
       <w:r>
         <w:lastRenderedPageBreak/>
         <w:t>Algoritmos y estrategias de diseño</w:t>
       </w:r>
-      <w:bookmarkEnd w:id="5"/>
+      <w:bookmarkEnd w:id="4"/>
     </w:p>
     <w:p>
       <w:pPr>
@@ -1109,12 +1099,12 @@
       <w:pPr>
         <w:pStyle w:val="Ttulo1"/>
       </w:pPr>
-      <w:bookmarkStart w:id="6" w:name="_Toc534795730"/>
+      <w:bookmarkStart w:id="5" w:name="_Toc534795730"/>
       <w:r>
         <w:lastRenderedPageBreak/>
         <w:t>Diagramas</w:t>
       </w:r>
-      <w:bookmarkEnd w:id="6"/>
+      <w:bookmarkEnd w:id="5"/>
     </w:p>
     <w:p>
       <w:pPr>
@@ -1128,6 +1118,8 @@
       <w:r>
         <w:br w:type="page"/>
       </w:r>
+      <w:bookmarkStart w:id="6" w:name="_GoBack"/>
+      <w:bookmarkEnd w:id="6"/>
     </w:p>
     <w:p>
       <w:pPr>
@@ -1170,6 +1162,74 @@
       <w:bookmarkEnd w:id="9"/>
     </w:p>
     <w:p/>
+    <w:p>
+      <w:pPr>
+        <w:jc w:val="center"/>
+        <w:rPr>
+          <w:rFonts w:ascii="Times New Roman" w:eastAsia="Times New Roman" w:hAnsi="Times New Roman" w:cs="Times New Roman"/>
+          <w:sz w:val="24"/>
+          <w:szCs w:val="24"/>
+          <w:lang w:eastAsia="es-ES_tradnl"/>
+        </w:rPr>
+      </w:pPr>
+      <w:r>
+        <w:rPr>
+          <w:rFonts w:ascii="Times New Roman" w:eastAsia="Times New Roman" w:hAnsi="Times New Roman" w:cs="Times New Roman"/>
+          <w:noProof/>
+          <w:sz w:val="24"/>
+          <w:szCs w:val="24"/>
+          <w:lang w:eastAsia="es-ES_tradnl"/>
+        </w:rPr>
+        <w:drawing>
+          <wp:inline distT="0" distB="0" distL="0" distR="0">
+            <wp:extent cx="6346469" cy="1134208"/>
+            <wp:effectExtent l="0" t="0" r="3810" b="0"/>
+            <wp:docPr id="3" name="Imagen 3"/>
+            <wp:cNvGraphicFramePr>
+              <a:graphicFrameLocks xmlns:a="http://schemas.openxmlformats.org/drawingml/2006/main" noChangeAspect="1"/>
+            </wp:cNvGraphicFramePr>
+            <a:graphic xmlns:a="http://schemas.openxmlformats.org/drawingml/2006/main">
+              <a:graphicData uri="http://schemas.openxmlformats.org/drawingml/2006/picture">
+                <pic:pic xmlns:pic="http://schemas.openxmlformats.org/drawingml/2006/picture">
+                  <pic:nvPicPr>
+                    <pic:cNvPr id="3" name="Captura de pantalla (4).png"/>
+                    <pic:cNvPicPr/>
+                  </pic:nvPicPr>
+                  <pic:blipFill rotWithShape="1">
+                    <a:blip r:embed="rId11">
+                      <a:extLst>
+                        <a:ext uri="{28A0092B-C50C-407E-A947-70E740481C1C}">
+                          <a14:useLocalDpi xmlns:a14="http://schemas.microsoft.com/office/drawing/2010/main" val="0"/>
+                        </a:ext>
+                      </a:extLst>
+                    </a:blip>
+                    <a:srcRect l="19896" t="24242" r="2076" b="50955"/>
+                    <a:stretch/>
+                  </pic:blipFill>
+                  <pic:spPr bwMode="auto">
+                    <a:xfrm>
+                      <a:off x="0" y="0"/>
+                      <a:ext cx="6449642" cy="1152647"/>
+                    </a:xfrm>
+                    <a:prstGeom prst="rect">
+                      <a:avLst/>
+                    </a:prstGeom>
+                    <a:ln>
+                      <a:noFill/>
+                    </a:ln>
+                    <a:extLst>
+                      <a:ext uri="{53640926-AAD7-44D8-BBD7-CCE9431645EC}">
+                        <a14:shadowObscured xmlns:a14="http://schemas.microsoft.com/office/drawing/2010/main"/>
+                      </a:ext>
+                    </a:extLst>
+                  </pic:spPr>
+                </pic:pic>
+              </a:graphicData>
+            </a:graphic>
+          </wp:inline>
+        </w:drawing>
+      </w:r>
+    </w:p>
     <w:p/>
     <w:p>
       <w:pPr>
@@ -1209,12 +1269,12 @@
     </w:p>
     <w:p/>
     <w:sectPr>
-      <w:headerReference w:type="even" r:id="rId11"/>
-      <w:headerReference w:type="default" r:id="rId12"/>
-      <w:footerReference w:type="even" r:id="rId13"/>
-      <w:footerReference w:type="default" r:id="rId14"/>
-      <w:headerReference w:type="first" r:id="rId15"/>
-      <w:footerReference w:type="first" r:id="rId16"/>
+      <w:headerReference w:type="even" r:id="rId12"/>
+      <w:headerReference w:type="default" r:id="rId13"/>
+      <w:footerReference w:type="even" r:id="rId14"/>
+      <w:footerReference w:type="default" r:id="rId15"/>
+      <w:headerReference w:type="first" r:id="rId16"/>
+      <w:footerReference w:type="first" r:id="rId17"/>
       <w:type w:val="continuous"/>
       <w:pgSz w:w="12240" w:h="15840" w:code="1"/>
       <w:pgMar w:top="1418" w:right="1701" w:bottom="1418" w:left="1701" w:header="720" w:footer="720" w:gutter="0"/>
@@ -1274,6 +1334,11 @@
         <w:docPartUnique/>
       </w:docPartObj>
     </w:sdtPr>
+    <w:sdtEndPr>
+      <w:rPr>
+        <w:rStyle w:val="Nmerodepgina"/>
+      </w:rPr>
+    </w:sdtEndPr>
     <w:sdtContent>
       <w:p>
         <w:pPr>
@@ -1326,6 +1391,11 @@
         <w:docPartUnique/>
       </w:docPartObj>
     </w:sdtPr>
+    <w:sdtEndPr>
+      <w:rPr>
+        <w:rStyle w:val="Nmerodepgina"/>
+      </w:rPr>
+    </w:sdtEndPr>
     <w:sdtContent>
       <w:p>
         <w:pPr>
@@ -1505,6 +1575,7 @@
                                 <w:dataBinding w:prefixMappings="xmlns:ns0='http://purl.org/dc/elements/1.1/' xmlns:ns1='http://schemas.openxmlformats.org/package/2006/metadata/core-properties' " w:xpath="/ns1:coreProperties[1]/ns0:creator[1]" w:storeItemID="{6C3C8BC8-F283-45AE-878A-BAB7291924A1}"/>
                                 <w:text/>
                               </w:sdtPr>
+                              <w:sdtEndPr/>
                               <w:sdtContent>
                                 <w:r>
                                   <w:rPr>
@@ -1539,6 +1610,7 @@
                                 <w:dataBinding w:prefixMappings="xmlns:ns0='http://schemas.openxmlformats.org/officeDocument/2006/extended-properties' " w:xpath="/ns0:Properties[1]/ns0:Company[1]" w:storeItemID="{6668398D-A668-4E3E-A5EB-62B293D839F1}"/>
                                 <w:text/>
                               </w:sdtPr>
+                              <w:sdtEndPr/>
                               <w:sdtContent>
                                 <w:r>
                                   <w:rPr>
@@ -1547,7 +1619,7 @@
                                     <w:sz w:val="20"/>
                                     <w:szCs w:val="20"/>
                                   </w:rPr>
-                                  <w:t>UPM</w:t>
+                                  <w:t>Hewlett-Packard</w:t>
                                 </w:r>
                               </w:sdtContent>
                             </w:sdt>
@@ -1603,6 +1675,7 @@
                           <w:dataBinding w:prefixMappings="xmlns:ns0='http://purl.org/dc/elements/1.1/' xmlns:ns1='http://schemas.openxmlformats.org/package/2006/metadata/core-properties' " w:xpath="/ns1:coreProperties[1]/ns0:creator[1]" w:storeItemID="{6C3C8BC8-F283-45AE-878A-BAB7291924A1}"/>
                           <w:text/>
                         </w:sdtPr>
+                        <w:sdtEndPr/>
                         <w:sdtContent>
                           <w:r>
                             <w:rPr>
@@ -1637,6 +1710,7 @@
                           <w:dataBinding w:prefixMappings="xmlns:ns0='http://schemas.openxmlformats.org/officeDocument/2006/extended-properties' " w:xpath="/ns0:Properties[1]/ns0:Company[1]" w:storeItemID="{6668398D-A668-4E3E-A5EB-62B293D839F1}"/>
                           <w:text/>
                         </w:sdtPr>
+                        <w:sdtEndPr/>
                         <w:sdtContent>
                           <w:r>
                             <w:rPr>
@@ -1645,7 +1719,7 @@
                               <w:sz w:val="20"/>
                               <w:szCs w:val="20"/>
                             </w:rPr>
-                            <w:t>UPM</w:t>
+                            <w:t>Hewlett-Packard</w:t>
                           </w:r>
                         </w:sdtContent>
                       </w:sdt>
@@ -2200,6 +2274,7 @@
     <w:lsdException w:name="HTML Sample" w:semiHidden="1" w:unhideWhenUsed="1"/>
     <w:lsdException w:name="HTML Typewriter" w:semiHidden="1" w:unhideWhenUsed="1"/>
     <w:lsdException w:name="HTML Variable" w:semiHidden="1" w:unhideWhenUsed="1"/>
+    <w:lsdException w:name="Normal Table" w:semiHidden="1" w:unhideWhenUsed="1"/>
     <w:lsdException w:name="annotation subject" w:semiHidden="1" w:unhideWhenUsed="1"/>
     <w:lsdException w:name="No List" w:semiHidden="1" w:unhideWhenUsed="1"/>
     <w:lsdException w:name="Outline List 1" w:semiHidden="1" w:unhideWhenUsed="1"/>
@@ -2243,8 +2318,10 @@
     <w:lsdException w:name="Table Elegant" w:semiHidden="1" w:unhideWhenUsed="1"/>
     <w:lsdException w:name="Table Professional" w:semiHidden="1" w:unhideWhenUsed="1"/>
     <w:lsdException w:name="Table Subtle 1" w:semiHidden="1" w:unhideWhenUsed="1"/>
+    <w:lsdException w:name="Table Subtle 2" w:semiHidden="1" w:unhideWhenUsed="1"/>
     <w:lsdException w:name="Table Web 1" w:semiHidden="1" w:unhideWhenUsed="1"/>
     <w:lsdException w:name="Table Web 2" w:semiHidden="1" w:unhideWhenUsed="1"/>
+    <w:lsdException w:name="Table Web 3" w:semiHidden="1" w:unhideWhenUsed="1"/>
     <w:lsdException w:name="Balloon Text" w:semiHidden="1" w:unhideWhenUsed="1"/>
     <w:lsdException w:name="Table Grid" w:uiPriority="59"/>
     <w:lsdException w:name="Table Theme" w:semiHidden="1" w:unhideWhenUsed="1"/>
@@ -3252,7 +3329,7 @@
 </file>
 
 <file path=customXml/itemProps1.xml><?xml version="1.0" encoding="utf-8"?>
-<ds:datastoreItem xmlns:ds="http://schemas.openxmlformats.org/officeDocument/2006/customXml" ds:itemID="{2AD5F487-A234-FD4E-A988-072A560BE822}">
+<ds:datastoreItem xmlns:ds="http://schemas.openxmlformats.org/officeDocument/2006/customXml" ds:itemID="{2BA1F3CB-5517-584B-9C4E-B15AE651725F}">
   <ds:schemaRefs>
     <ds:schemaRef ds:uri="http://schemas.openxmlformats.org/officeDocument/2006/bibliography"/>
   </ds:schemaRefs>
